--- a/AS/P/Lab03/Relatorio_Lab_3.docx
+++ b/AS/P/Lab03/Relatorio_Lab_3.docx
@@ -160,7 +160,7 @@
                     <pic:cNvPicPr/>
                   </pic:nvPicPr>
                   <pic:blipFill>
-                    <a:blip r:embed="rId7"/>
+                    <a:blip r:embed="rId8"/>
                     <a:stretch>
                       <a:fillRect/>
                     </a:stretch>
@@ -712,6 +712,12 @@
         </w:rPr>
         <w:t>.</w:t>
       </w:r>
+      <w:r>
+        <w:rPr>
+          <w:rFonts w:cstheme="minorHAnsi"/>
+        </w:rPr>
+        <w:t xml:space="preserve"> </w:t>
+      </w:r>
     </w:p>
     <w:p>
       <w:pPr>
@@ -903,20 +909,345 @@
         <w:jc w:val="both"/>
         <w:rPr>
           <w:rFonts w:cstheme="minorHAnsi"/>
-          <w:b/>
-          <w:bCs/>
-          <w:sz w:val="26"/>
-          <w:szCs w:val="26"/>
-        </w:rPr>
-      </w:pPr>
-      <w:r>
-        <w:rPr>
-          <w:rFonts w:cstheme="minorHAnsi"/>
-          <w:b/>
-          <w:bCs/>
-          <w:sz w:val="26"/>
-          <w:szCs w:val="26"/>
-        </w:rPr>
+          <w:color w:val="FF0000"/>
+        </w:rPr>
+      </w:pPr>
+    </w:p>
+    <w:p>
+      <w:pPr>
+        <w:jc w:val="both"/>
+        <w:rPr>
+          <w:rFonts w:cstheme="minorHAnsi"/>
+          <w:color w:val="FF0000"/>
+        </w:rPr>
+      </w:pPr>
+    </w:p>
+    <w:p>
+      <w:pPr>
+        <w:jc w:val="both"/>
+        <w:rPr>
+          <w:rFonts w:cstheme="minorHAnsi"/>
+          <w:color w:val="FF0000"/>
+        </w:rPr>
+      </w:pPr>
+    </w:p>
+    <w:p>
+      <w:pPr>
+        <w:jc w:val="both"/>
+        <w:rPr>
+          <w:rFonts w:cstheme="minorHAnsi"/>
+          <w:color w:val="FF0000"/>
+        </w:rPr>
+      </w:pPr>
+    </w:p>
+    <w:p>
+      <w:pPr>
+        <w:jc w:val="both"/>
+        <w:rPr>
+          <w:rFonts w:cstheme="minorHAnsi"/>
+          <w:b/>
+          <w:bCs/>
+          <w:sz w:val="26"/>
+          <w:szCs w:val="26"/>
+        </w:rPr>
+      </w:pPr>
+      <w:r>
+        <w:rPr>
+          <w:rFonts w:cstheme="minorHAnsi"/>
+          <w:b/>
+          <w:bCs/>
+          <w:sz w:val="26"/>
+          <w:szCs w:val="26"/>
+        </w:rPr>
+        <w:lastRenderedPageBreak/>
+        <w:t>Exercício</w:t>
+      </w:r>
+      <w:r>
+        <w:rPr>
+          <w:rFonts w:cstheme="minorHAnsi"/>
+          <w:b/>
+          <w:bCs/>
+          <w:sz w:val="26"/>
+          <w:szCs w:val="26"/>
+        </w:rPr>
+        <w:t xml:space="preserve"> </w:t>
+      </w:r>
+      <w:r>
+        <w:rPr>
+          <w:rFonts w:cstheme="minorHAnsi"/>
+          <w:b/>
+          <w:bCs/>
+          <w:sz w:val="26"/>
+          <w:szCs w:val="26"/>
+        </w:rPr>
+        <w:t>3.2</w:t>
+      </w:r>
+    </w:p>
+    <w:p>
+      <w:pPr>
+        <w:jc w:val="both"/>
+        <w:rPr>
+          <w:rFonts w:cstheme="minorHAnsi"/>
+          <w:b/>
+          <w:bCs/>
+          <w:sz w:val="26"/>
+          <w:szCs w:val="26"/>
+        </w:rPr>
+      </w:pPr>
+      <w:r>
+        <w:rPr>
+          <w:noProof/>
+        </w:rPr>
+        <w:drawing>
+          <wp:inline distT="0" distB="0" distL="0" distR="0" wp14:anchorId="3C61AE43" wp14:editId="4217E198">
+            <wp:extent cx="6479389" cy="3743325"/>
+            <wp:effectExtent l="0" t="0" r="0" b="0"/>
+            <wp:docPr id="2" name="Imagem 2"/>
+            <wp:cNvGraphicFramePr>
+              <a:graphicFrameLocks xmlns:a="http://schemas.openxmlformats.org/drawingml/2006/main" noChangeAspect="1"/>
+            </wp:cNvGraphicFramePr>
+            <a:graphic xmlns:a="http://schemas.openxmlformats.org/drawingml/2006/main">
+              <a:graphicData uri="http://schemas.openxmlformats.org/drawingml/2006/picture">
+                <pic:pic xmlns:pic="http://schemas.openxmlformats.org/drawingml/2006/picture">
+                  <pic:nvPicPr>
+                    <pic:cNvPr id="2" name="Imagem 2"/>
+                    <pic:cNvPicPr>
+                      <a:picLocks noChangeAspect="1"/>
+                    </pic:cNvPicPr>
+                  </pic:nvPicPr>
+                  <pic:blipFill>
+                    <a:blip r:embed="rId9">
+                      <a:extLst>
+                        <a:ext uri="{28A0092B-C50C-407E-A947-70E740481C1C}">
+                          <a14:useLocalDpi xmlns:a14="http://schemas.microsoft.com/office/drawing/2010/main" val="0"/>
+                        </a:ext>
+                      </a:extLst>
+                    </a:blip>
+                    <a:srcRect/>
+                    <a:stretch>
+                      <a:fillRect/>
+                    </a:stretch>
+                  </pic:blipFill>
+                  <pic:spPr bwMode="auto">
+                    <a:xfrm>
+                      <a:off x="0" y="0"/>
+                      <a:ext cx="6509360" cy="3760640"/>
+                    </a:xfrm>
+                    <a:prstGeom prst="rect">
+                      <a:avLst/>
+                    </a:prstGeom>
+                    <a:noFill/>
+                    <a:ln>
+                      <a:noFill/>
+                    </a:ln>
+                  </pic:spPr>
+                </pic:pic>
+              </a:graphicData>
+            </a:graphic>
+          </wp:inline>
+        </w:drawing>
+      </w:r>
+    </w:p>
+    <w:p>
+      <w:pPr>
+        <w:jc w:val="both"/>
+        <w:rPr>
+          <w:rFonts w:cstheme="minorHAnsi"/>
+          <w:b/>
+          <w:bCs/>
+          <w:sz w:val="26"/>
+          <w:szCs w:val="26"/>
+        </w:rPr>
+      </w:pPr>
+    </w:p>
+    <w:p>
+      <w:pPr>
+        <w:jc w:val="both"/>
+        <w:rPr>
+          <w:rFonts w:cstheme="minorHAnsi"/>
+          <w:b/>
+          <w:bCs/>
+          <w:sz w:val="26"/>
+          <w:szCs w:val="26"/>
+        </w:rPr>
+      </w:pPr>
+    </w:p>
+    <w:p>
+      <w:pPr>
+        <w:jc w:val="both"/>
+        <w:rPr>
+          <w:rFonts w:cstheme="minorHAnsi"/>
+          <w:b/>
+          <w:bCs/>
+          <w:sz w:val="26"/>
+          <w:szCs w:val="26"/>
+        </w:rPr>
+      </w:pPr>
+    </w:p>
+    <w:p>
+      <w:pPr>
+        <w:jc w:val="both"/>
+        <w:rPr>
+          <w:rFonts w:cstheme="minorHAnsi"/>
+          <w:b/>
+          <w:bCs/>
+          <w:sz w:val="26"/>
+          <w:szCs w:val="26"/>
+        </w:rPr>
+      </w:pPr>
+    </w:p>
+    <w:p>
+      <w:pPr>
+        <w:jc w:val="both"/>
+        <w:rPr>
+          <w:rFonts w:cstheme="minorHAnsi"/>
+          <w:b/>
+          <w:bCs/>
+          <w:sz w:val="26"/>
+          <w:szCs w:val="26"/>
+        </w:rPr>
+      </w:pPr>
+    </w:p>
+    <w:p>
+      <w:pPr>
+        <w:jc w:val="both"/>
+        <w:rPr>
+          <w:rFonts w:cstheme="minorHAnsi"/>
+          <w:b/>
+          <w:bCs/>
+          <w:sz w:val="26"/>
+          <w:szCs w:val="26"/>
+        </w:rPr>
+      </w:pPr>
+    </w:p>
+    <w:p>
+      <w:pPr>
+        <w:jc w:val="both"/>
+        <w:rPr>
+          <w:rFonts w:cstheme="minorHAnsi"/>
+          <w:b/>
+          <w:bCs/>
+          <w:sz w:val="26"/>
+          <w:szCs w:val="26"/>
+        </w:rPr>
+      </w:pPr>
+    </w:p>
+    <w:p>
+      <w:pPr>
+        <w:jc w:val="both"/>
+        <w:rPr>
+          <w:rFonts w:cstheme="minorHAnsi"/>
+          <w:b/>
+          <w:bCs/>
+          <w:sz w:val="26"/>
+          <w:szCs w:val="26"/>
+        </w:rPr>
+      </w:pPr>
+    </w:p>
+    <w:p>
+      <w:pPr>
+        <w:jc w:val="both"/>
+        <w:rPr>
+          <w:rFonts w:cstheme="minorHAnsi"/>
+          <w:b/>
+          <w:bCs/>
+          <w:sz w:val="26"/>
+          <w:szCs w:val="26"/>
+        </w:rPr>
+      </w:pPr>
+    </w:p>
+    <w:p>
+      <w:pPr>
+        <w:jc w:val="both"/>
+        <w:rPr>
+          <w:rFonts w:cstheme="minorHAnsi"/>
+          <w:b/>
+          <w:bCs/>
+          <w:sz w:val="26"/>
+          <w:szCs w:val="26"/>
+        </w:rPr>
+      </w:pPr>
+    </w:p>
+    <w:p>
+      <w:pPr>
+        <w:jc w:val="both"/>
+        <w:rPr>
+          <w:rFonts w:cstheme="minorHAnsi"/>
+          <w:b/>
+          <w:bCs/>
+          <w:sz w:val="26"/>
+          <w:szCs w:val="26"/>
+        </w:rPr>
+      </w:pPr>
+    </w:p>
+    <w:p>
+      <w:pPr>
+        <w:jc w:val="both"/>
+        <w:rPr>
+          <w:rFonts w:cstheme="minorHAnsi"/>
+          <w:b/>
+          <w:bCs/>
+          <w:sz w:val="26"/>
+          <w:szCs w:val="26"/>
+        </w:rPr>
+      </w:pPr>
+    </w:p>
+    <w:p>
+      <w:pPr>
+        <w:jc w:val="both"/>
+        <w:rPr>
+          <w:rFonts w:cstheme="minorHAnsi"/>
+          <w:b/>
+          <w:bCs/>
+          <w:sz w:val="26"/>
+          <w:szCs w:val="26"/>
+        </w:rPr>
+      </w:pPr>
+    </w:p>
+    <w:p>
+      <w:pPr>
+        <w:jc w:val="both"/>
+        <w:rPr>
+          <w:rFonts w:cstheme="minorHAnsi"/>
+          <w:b/>
+          <w:bCs/>
+          <w:sz w:val="26"/>
+          <w:szCs w:val="26"/>
+        </w:rPr>
+      </w:pPr>
+    </w:p>
+    <w:p>
+      <w:pPr>
+        <w:jc w:val="both"/>
+        <w:rPr>
+          <w:rFonts w:cstheme="minorHAnsi"/>
+          <w:b/>
+          <w:bCs/>
+          <w:sz w:val="26"/>
+          <w:szCs w:val="26"/>
+        </w:rPr>
+      </w:pPr>
+    </w:p>
+    <w:p>
+      <w:pPr>
+        <w:jc w:val="both"/>
+        <w:rPr>
+          <w:rFonts w:cstheme="minorHAnsi"/>
+          <w:b/>
+          <w:bCs/>
+          <w:sz w:val="26"/>
+          <w:szCs w:val="26"/>
+        </w:rPr>
+      </w:pPr>
+      <w:r>
+        <w:rPr>
+          <w:rFonts w:cstheme="minorHAnsi"/>
+          <w:b/>
+          <w:bCs/>
+          <w:sz w:val="26"/>
+          <w:szCs w:val="26"/>
+        </w:rPr>
+        <w:lastRenderedPageBreak/>
         <w:t xml:space="preserve">Exercício </w:t>
       </w:r>
       <w:r>
@@ -927,74 +1258,6 @@
           <w:sz w:val="26"/>
           <w:szCs w:val="26"/>
         </w:rPr>
-        <w:t>3.2</w:t>
-      </w:r>
-    </w:p>
-    <w:p>
-      <w:pPr>
-        <w:jc w:val="both"/>
-        <w:rPr>
-          <w:rFonts w:cstheme="minorHAnsi"/>
-          <w:b/>
-          <w:bCs/>
-          <w:sz w:val="26"/>
-          <w:szCs w:val="26"/>
-        </w:rPr>
-      </w:pPr>
-    </w:p>
-    <w:p>
-      <w:pPr>
-        <w:jc w:val="both"/>
-        <w:rPr>
-          <w:rFonts w:cstheme="minorHAnsi"/>
-          <w:b/>
-          <w:bCs/>
-          <w:sz w:val="26"/>
-          <w:szCs w:val="26"/>
-        </w:rPr>
-      </w:pPr>
-    </w:p>
-    <w:p>
-      <w:pPr>
-        <w:jc w:val="both"/>
-        <w:rPr>
-          <w:rFonts w:cstheme="minorHAnsi"/>
-          <w:b/>
-          <w:bCs/>
-          <w:sz w:val="26"/>
-          <w:szCs w:val="26"/>
-        </w:rPr>
-      </w:pPr>
-    </w:p>
-    <w:p>
-      <w:pPr>
-        <w:jc w:val="both"/>
-        <w:rPr>
-          <w:rFonts w:cstheme="minorHAnsi"/>
-          <w:b/>
-          <w:bCs/>
-          <w:sz w:val="26"/>
-          <w:szCs w:val="26"/>
-        </w:rPr>
-      </w:pPr>
-      <w:r>
-        <w:rPr>
-          <w:rFonts w:cstheme="minorHAnsi"/>
-          <w:b/>
-          <w:bCs/>
-          <w:sz w:val="26"/>
-          <w:szCs w:val="26"/>
-        </w:rPr>
-        <w:t xml:space="preserve">Exercício </w:t>
-      </w:r>
-      <w:r>
-        <w:rPr>
-          <w:rFonts w:cstheme="minorHAnsi"/>
-          <w:b/>
-          <w:bCs/>
-          <w:sz w:val="26"/>
-          <w:szCs w:val="26"/>
-        </w:rPr>
         <w:t>3.3</w:t>
       </w:r>
     </w:p>
@@ -1017,17 +1280,13 @@
           <w:rFonts w:cstheme="minorHAnsi"/>
           <w:b/>
           <w:bCs/>
-          <w:sz w:val="26"/>
-          <w:szCs w:val="26"/>
-        </w:rPr>
-      </w:pPr>
-      <w:r>
-        <w:rPr>
-          <w:rFonts w:cstheme="minorHAnsi"/>
-          <w:b/>
-          <w:bCs/>
-          <w:sz w:val="26"/>
-          <w:szCs w:val="26"/>
+        </w:rPr>
+      </w:pPr>
+      <w:r>
+        <w:rPr>
+          <w:rFonts w:cstheme="minorHAnsi"/>
+          <w:b/>
+          <w:bCs/>
         </w:rPr>
         <w:t>a)</w:t>
       </w:r>
@@ -1058,8 +1317,6 @@
                 <w:rFonts w:cstheme="minorHAnsi"/>
                 <w:b/>
                 <w:bCs/>
-                <w:sz w:val="26"/>
-                <w:szCs w:val="26"/>
               </w:rPr>
             </w:pPr>
             <w:r>
@@ -1067,8 +1324,6 @@
                 <w:rFonts w:cstheme="minorHAnsi"/>
                 <w:b/>
                 <w:bCs/>
-                <w:sz w:val="26"/>
-                <w:szCs w:val="26"/>
               </w:rPr>
               <w:t>Conceito candidato</w:t>
             </w:r>
@@ -1086,8 +1341,6 @@
                 <w:rFonts w:cstheme="minorHAnsi"/>
                 <w:b/>
                 <w:bCs/>
-                <w:sz w:val="26"/>
-                <w:szCs w:val="26"/>
               </w:rPr>
             </w:pPr>
             <w:r>
@@ -1095,8 +1348,6 @@
                 <w:rFonts w:cstheme="minorHAnsi"/>
                 <w:b/>
                 <w:bCs/>
-                <w:sz w:val="26"/>
-                <w:szCs w:val="26"/>
               </w:rPr>
               <w:t>Atributos candidatos</w:t>
             </w:r>
@@ -1116,15 +1367,11 @@
               <w:jc w:val="both"/>
               <w:rPr>
                 <w:rFonts w:cstheme="minorHAnsi"/>
-                <w:sz w:val="26"/>
-                <w:szCs w:val="26"/>
               </w:rPr>
             </w:pPr>
             <w:r>
               <w:rPr>
                 <w:rFonts w:cstheme="minorHAnsi"/>
-                <w:sz w:val="26"/>
-                <w:szCs w:val="26"/>
               </w:rPr>
               <w:t>Projeto</w:t>
             </w:r>
@@ -1139,17 +1386,19 @@
               <w:jc w:val="both"/>
               <w:rPr>
                 <w:rFonts w:cstheme="minorHAnsi"/>
-                <w:sz w:val="26"/>
-                <w:szCs w:val="26"/>
               </w:rPr>
             </w:pPr>
             <w:r>
               <w:rPr>
                 <w:rFonts w:cstheme="minorHAnsi"/>
-                <w:sz w:val="26"/>
-                <w:szCs w:val="26"/>
               </w:rPr>
               <w:t>Título descritivo, data de início e de fim</w:t>
+            </w:r>
+            <w:r>
+              <w:rPr>
+                <w:rFonts w:cstheme="minorHAnsi"/>
+              </w:rPr>
+              <w:t>, tarefas</w:t>
             </w:r>
           </w:p>
         </w:tc>
@@ -1167,15 +1416,11 @@
               <w:jc w:val="both"/>
               <w:rPr>
                 <w:rFonts w:cstheme="minorHAnsi"/>
-                <w:sz w:val="26"/>
-                <w:szCs w:val="26"/>
               </w:rPr>
             </w:pPr>
             <w:r>
               <w:rPr>
                 <w:rFonts w:cstheme="minorHAnsi"/>
-                <w:sz w:val="26"/>
-                <w:szCs w:val="26"/>
               </w:rPr>
               <w:t>Membros</w:t>
             </w:r>
@@ -1190,23 +1435,17 @@
               <w:jc w:val="both"/>
               <w:rPr>
                 <w:rFonts w:cstheme="minorHAnsi"/>
-                <w:sz w:val="26"/>
-                <w:szCs w:val="26"/>
               </w:rPr>
             </w:pPr>
             <w:r>
               <w:rPr>
                 <w:rFonts w:cstheme="minorHAnsi"/>
-                <w:sz w:val="26"/>
-                <w:szCs w:val="26"/>
               </w:rPr>
               <w:t xml:space="preserve">Nome, </w:t>
             </w:r>
             <w:r>
               <w:rPr>
                 <w:rFonts w:cstheme="minorHAnsi"/>
-                <w:sz w:val="26"/>
-                <w:szCs w:val="26"/>
               </w:rPr>
               <w:t>Papéis</w:t>
             </w:r>
@@ -1226,15 +1465,11 @@
               <w:jc w:val="both"/>
               <w:rPr>
                 <w:rFonts w:cstheme="minorHAnsi"/>
-                <w:sz w:val="26"/>
-                <w:szCs w:val="26"/>
               </w:rPr>
             </w:pPr>
             <w:r>
               <w:rPr>
                 <w:rFonts w:cstheme="minorHAnsi"/>
-                <w:sz w:val="26"/>
-                <w:szCs w:val="26"/>
               </w:rPr>
               <w:t>Tarefas</w:t>
             </w:r>
@@ -1249,23 +1484,17 @@
               <w:jc w:val="both"/>
               <w:rPr>
                 <w:rFonts w:cstheme="minorHAnsi"/>
-                <w:sz w:val="26"/>
-                <w:szCs w:val="26"/>
               </w:rPr>
             </w:pPr>
             <w:r>
               <w:rPr>
                 <w:rFonts w:cstheme="minorHAnsi"/>
-                <w:sz w:val="26"/>
-                <w:szCs w:val="26"/>
               </w:rPr>
               <w:t xml:space="preserve">Título, </w:t>
             </w:r>
             <w:r>
               <w:rPr>
                 <w:rFonts w:cstheme="minorHAnsi"/>
-                <w:sz w:val="26"/>
-                <w:szCs w:val="26"/>
               </w:rPr>
               <w:t xml:space="preserve">Descrição, prioridade, data de início e finalização, </w:t>
             </w:r>
@@ -1273,8 +1502,6 @@
             <w:r>
               <w:rPr>
                 <w:rFonts w:cstheme="minorHAnsi"/>
-                <w:sz w:val="26"/>
-                <w:szCs w:val="26"/>
               </w:rPr>
               <w:t>Assignee</w:t>
             </w:r>
@@ -1282,8 +1509,6 @@
             <w:r>
               <w:rPr>
                 <w:rFonts w:cstheme="minorHAnsi"/>
-                <w:sz w:val="26"/>
-                <w:szCs w:val="26"/>
               </w:rPr>
               <w:t xml:space="preserve">, </w:t>
             </w:r>
@@ -1291,8 +1516,6 @@
             <w:r>
               <w:rPr>
                 <w:rFonts w:cstheme="minorHAnsi"/>
-                <w:sz w:val="26"/>
-                <w:szCs w:val="26"/>
               </w:rPr>
               <w:t>Watchers</w:t>
             </w:r>
@@ -1300,76 +1523,6 @@
           </w:p>
         </w:tc>
       </w:tr>
-      <w:tr>
-        <w:trPr>
-          <w:trHeight w:val="277"/>
-        </w:trPr>
-        <w:tc>
-          <w:tcPr>
-            <w:tcW w:w="4868" w:type="dxa"/>
-          </w:tcPr>
-          <w:p>
-            <w:pPr>
-              <w:jc w:val="both"/>
-              <w:rPr>
-                <w:rFonts w:cstheme="minorHAnsi"/>
-                <w:sz w:val="26"/>
-                <w:szCs w:val="26"/>
-              </w:rPr>
-            </w:pPr>
-          </w:p>
-        </w:tc>
-        <w:tc>
-          <w:tcPr>
-            <w:tcW w:w="4868" w:type="dxa"/>
-          </w:tcPr>
-          <w:p>
-            <w:pPr>
-              <w:jc w:val="both"/>
-              <w:rPr>
-                <w:rFonts w:cstheme="minorHAnsi"/>
-                <w:sz w:val="26"/>
-                <w:szCs w:val="26"/>
-              </w:rPr>
-            </w:pPr>
-          </w:p>
-        </w:tc>
-      </w:tr>
-      <w:tr>
-        <w:trPr>
-          <w:trHeight w:val="277"/>
-        </w:trPr>
-        <w:tc>
-          <w:tcPr>
-            <w:tcW w:w="4868" w:type="dxa"/>
-          </w:tcPr>
-          <w:p>
-            <w:pPr>
-              <w:jc w:val="both"/>
-              <w:rPr>
-                <w:rFonts w:cstheme="minorHAnsi"/>
-                <w:sz w:val="26"/>
-                <w:szCs w:val="26"/>
-              </w:rPr>
-            </w:pPr>
-          </w:p>
-        </w:tc>
-        <w:tc>
-          <w:tcPr>
-            <w:tcW w:w="4868" w:type="dxa"/>
-          </w:tcPr>
-          <w:p>
-            <w:pPr>
-              <w:jc w:val="both"/>
-              <w:rPr>
-                <w:rFonts w:cstheme="minorHAnsi"/>
-                <w:sz w:val="26"/>
-                <w:szCs w:val="26"/>
-              </w:rPr>
-            </w:pPr>
-          </w:p>
-        </w:tc>
-      </w:tr>
     </w:tbl>
     <w:p>
       <w:pPr>
@@ -1378,54 +1531,27 @@
           <w:rFonts w:cstheme="minorHAnsi"/>
           <w:b/>
           <w:bCs/>
-          <w:sz w:val="26"/>
-          <w:szCs w:val="26"/>
-        </w:rPr>
-      </w:pPr>
-    </w:p>
-    <w:p>
-      <w:pPr>
-        <w:jc w:val="both"/>
-        <w:rPr>
-          <w:rFonts w:cstheme="minorHAnsi"/>
-          <w:b/>
-          <w:bCs/>
-          <w:sz w:val="26"/>
-          <w:szCs w:val="26"/>
-        </w:rPr>
-      </w:pPr>
-      <w:r>
-        <w:rPr>
-          <w:rFonts w:cstheme="minorHAnsi"/>
-          <w:b/>
-          <w:bCs/>
-          <w:sz w:val="26"/>
-          <w:szCs w:val="26"/>
-        </w:rPr>
-        <w:t>b</w:t>
-      </w:r>
-      <w:r>
-        <w:rPr>
-          <w:rFonts w:cstheme="minorHAnsi"/>
-          <w:b/>
-          <w:bCs/>
-          <w:sz w:val="26"/>
-          <w:szCs w:val="26"/>
-        </w:rPr>
-        <w:t>)</w:t>
-      </w:r>
-    </w:p>
-    <w:p>
-      <w:pPr>
-        <w:jc w:val="both"/>
-        <w:rPr>
-          <w:rFonts w:cstheme="minorHAnsi"/>
-          <w:b/>
-          <w:bCs/>
-          <w:sz w:val="26"/>
-          <w:szCs w:val="26"/>
-        </w:rPr>
-      </w:pPr>
+        </w:rPr>
+      </w:pPr>
+    </w:p>
+    <w:p>
+      <w:pPr>
+        <w:jc w:val="both"/>
+        <w:rPr>
+          <w:rFonts w:cstheme="minorHAnsi"/>
+          <w:b/>
+          <w:bCs/>
+          <w:u w:val="single"/>
+        </w:rPr>
+      </w:pPr>
+      <w:r>
+        <w:rPr>
+          <w:rFonts w:cstheme="minorHAnsi"/>
+          <w:b/>
+          <w:bCs/>
+        </w:rPr>
+        <w:t>b)</w:t>
+      </w:r>
     </w:p>
     <w:tbl>
       <w:tblPr>
@@ -1453,8 +1579,6 @@
                 <w:rFonts w:cstheme="minorHAnsi"/>
                 <w:b/>
                 <w:bCs/>
-                <w:sz w:val="26"/>
-                <w:szCs w:val="26"/>
               </w:rPr>
             </w:pPr>
             <w:r>
@@ -1462,8 +1586,6 @@
                 <w:rFonts w:cstheme="minorHAnsi"/>
                 <w:b/>
                 <w:bCs/>
-                <w:sz w:val="26"/>
-                <w:szCs w:val="26"/>
               </w:rPr>
               <w:t>Categoria conceptual</w:t>
             </w:r>
@@ -1481,8 +1603,6 @@
                 <w:rFonts w:cstheme="minorHAnsi"/>
                 <w:b/>
                 <w:bCs/>
-                <w:sz w:val="26"/>
-                <w:szCs w:val="26"/>
               </w:rPr>
             </w:pPr>
             <w:r>
@@ -1490,8 +1610,6 @@
                 <w:rFonts w:cstheme="minorHAnsi"/>
                 <w:b/>
                 <w:bCs/>
-                <w:sz w:val="26"/>
-                <w:szCs w:val="26"/>
               </w:rPr>
               <w:t>Conceito identificado (domínio da gestão de projetos)</w:t>
             </w:r>
@@ -1741,6 +1859,12 @@
                 <w:rFonts w:cstheme="minorHAnsi"/>
               </w:rPr>
             </w:pPr>
+            <w:r>
+              <w:rPr>
+                <w:rFonts w:cstheme="minorHAnsi"/>
+              </w:rPr>
+              <w:t>Interação entre membros</w:t>
+            </w:r>
           </w:p>
         </w:tc>
         <w:tc>
@@ -1754,6 +1878,106 @@
                 <w:rFonts w:cstheme="minorHAnsi"/>
               </w:rPr>
             </w:pPr>
+            <w:r>
+              <w:rPr>
+                <w:rFonts w:cstheme="minorHAnsi"/>
+              </w:rPr>
+              <w:t>Fórum, Tarefas</w:t>
+            </w:r>
+          </w:p>
+        </w:tc>
+      </w:tr>
+      <w:tr>
+        <w:trPr>
+          <w:trHeight w:val="272"/>
+        </w:trPr>
+        <w:tc>
+          <w:tcPr>
+            <w:tcW w:w="4531" w:type="dxa"/>
+          </w:tcPr>
+          <w:p>
+            <w:pPr>
+              <w:jc w:val="both"/>
+              <w:rPr>
+                <w:rFonts w:cstheme="minorHAnsi"/>
+              </w:rPr>
+            </w:pPr>
+            <w:r>
+              <w:rPr>
+                <w:rFonts w:cstheme="minorHAnsi"/>
+              </w:rPr>
+              <w:t>Localização da informação (física ou digital)</w:t>
+            </w:r>
+          </w:p>
+        </w:tc>
+        <w:tc>
+          <w:tcPr>
+            <w:tcW w:w="5191" w:type="dxa"/>
+          </w:tcPr>
+          <w:p>
+            <w:pPr>
+              <w:jc w:val="both"/>
+              <w:rPr>
+                <w:rFonts w:cstheme="minorHAnsi"/>
+              </w:rPr>
+            </w:pPr>
+            <w:r>
+              <w:rPr>
+                <w:rFonts w:cstheme="minorHAnsi"/>
+              </w:rPr>
+              <w:t>Base de Dados, computador pessoal</w:t>
+            </w:r>
+          </w:p>
+        </w:tc>
+      </w:tr>
+      <w:tr>
+        <w:trPr>
+          <w:trHeight w:val="272"/>
+        </w:trPr>
+        <w:tc>
+          <w:tcPr>
+            <w:tcW w:w="4531" w:type="dxa"/>
+          </w:tcPr>
+          <w:p>
+            <w:pPr>
+              <w:jc w:val="both"/>
+              <w:rPr>
+                <w:rFonts w:cstheme="minorHAnsi"/>
+              </w:rPr>
+            </w:pPr>
+            <w:r>
+              <w:rPr>
+                <w:rFonts w:cstheme="minorHAnsi"/>
+              </w:rPr>
+              <w:t>Documentos regularmente referidos para a realização do trabalho</w:t>
+            </w:r>
+          </w:p>
+        </w:tc>
+        <w:tc>
+          <w:tcPr>
+            <w:tcW w:w="5191" w:type="dxa"/>
+          </w:tcPr>
+          <w:p>
+            <w:pPr>
+              <w:jc w:val="both"/>
+              <w:rPr>
+                <w:rFonts w:cstheme="minorHAnsi"/>
+              </w:rPr>
+            </w:pPr>
+            <w:r>
+              <w:rPr>
+                <w:rFonts w:cstheme="minorHAnsi"/>
+              </w:rPr>
+              <w:t xml:space="preserve">Documentação, ficheiros, </w:t>
+            </w:r>
+            <w:proofErr w:type="spellStart"/>
+            <w:r>
+              <w:rPr>
+                <w:rFonts w:cstheme="minorHAnsi"/>
+              </w:rPr>
+              <w:t>Wiki</w:t>
+            </w:r>
+            <w:proofErr w:type="spellEnd"/>
           </w:p>
         </w:tc>
       </w:tr>
@@ -1764,13 +1988,211 @@
         <w:rPr>
           <w:rFonts w:cstheme="minorHAnsi"/>
           <w:color w:val="FF0000"/>
-        </w:rPr>
-      </w:pPr>
+          <w:sz w:val="18"/>
+          <w:szCs w:val="18"/>
+        </w:rPr>
+      </w:pPr>
+    </w:p>
+    <w:p>
+      <w:pPr>
+        <w:rPr>
+          <w:rFonts w:cstheme="minorHAnsi"/>
+          <w:color w:val="FF0000"/>
+          <w:sz w:val="18"/>
+          <w:szCs w:val="18"/>
+        </w:rPr>
+      </w:pPr>
+      <w:r>
+        <w:rPr>
+          <w:rFonts w:cstheme="minorHAnsi"/>
+          <w:color w:val="FF0000"/>
+          <w:sz w:val="18"/>
+          <w:szCs w:val="18"/>
+        </w:rPr>
+        <w:br w:type="page"/>
+      </w:r>
+    </w:p>
+    <w:p>
+      <w:pPr>
+        <w:jc w:val="both"/>
+        <w:rPr>
+          <w:rFonts w:cstheme="minorHAnsi"/>
+          <w:b/>
+          <w:bCs/>
+          <w:sz w:val="26"/>
+          <w:szCs w:val="26"/>
+          <w:u w:val="single"/>
+        </w:rPr>
+      </w:pPr>
+      <w:r>
+        <w:rPr>
+          <w:rFonts w:cstheme="minorHAnsi"/>
+          <w:b/>
+          <w:bCs/>
+          <w:sz w:val="26"/>
+          <w:szCs w:val="26"/>
+        </w:rPr>
+        <w:lastRenderedPageBreak/>
+        <w:t>c)</w:t>
+      </w:r>
+    </w:p>
+    <w:p>
+      <w:pPr>
+        <w:jc w:val="both"/>
+        <w:rPr>
+          <w:rFonts w:cstheme="minorHAnsi"/>
+          <w:color w:val="FF0000"/>
+        </w:rPr>
+      </w:pPr>
+      <w:r>
+        <w:rPr>
+          <w:rFonts w:cstheme="minorHAnsi"/>
+          <w:noProof/>
+          <w:color w:val="FF0000"/>
+        </w:rPr>
+        <w:drawing>
+          <wp:inline distT="0" distB="0" distL="0" distR="0" wp14:anchorId="3B2F3B06" wp14:editId="1DF82E59">
+            <wp:extent cx="6180952" cy="6419048"/>
+            <wp:effectExtent l="0" t="0" r="0" b="1270"/>
+            <wp:docPr id="6" name="Imagem 6"/>
+            <wp:cNvGraphicFramePr>
+              <a:graphicFrameLocks xmlns:a="http://schemas.openxmlformats.org/drawingml/2006/main" noChangeAspect="1"/>
+            </wp:cNvGraphicFramePr>
+            <a:graphic xmlns:a="http://schemas.openxmlformats.org/drawingml/2006/main">
+              <a:graphicData uri="http://schemas.openxmlformats.org/drawingml/2006/picture">
+                <pic:pic xmlns:pic="http://schemas.openxmlformats.org/drawingml/2006/picture">
+                  <pic:nvPicPr>
+                    <pic:cNvPr id="6" name="Imagem 6"/>
+                    <pic:cNvPicPr/>
+                  </pic:nvPicPr>
+                  <pic:blipFill>
+                    <a:blip r:embed="rId10">
+                      <a:extLst>
+                        <a:ext uri="{28A0092B-C50C-407E-A947-70E740481C1C}">
+                          <a14:useLocalDpi xmlns:a14="http://schemas.microsoft.com/office/drawing/2010/main" val="0"/>
+                        </a:ext>
+                      </a:extLst>
+                    </a:blip>
+                    <a:stretch>
+                      <a:fillRect/>
+                    </a:stretch>
+                  </pic:blipFill>
+                  <pic:spPr>
+                    <a:xfrm>
+                      <a:off x="0" y="0"/>
+                      <a:ext cx="6180952" cy="6419048"/>
+                    </a:xfrm>
+                    <a:prstGeom prst="rect">
+                      <a:avLst/>
+                    </a:prstGeom>
+                  </pic:spPr>
+                </pic:pic>
+              </a:graphicData>
+            </a:graphic>
+          </wp:inline>
+        </w:drawing>
+      </w:r>
+    </w:p>
+    <w:p>
+      <w:pPr>
+        <w:rPr>
+          <w:rFonts w:cstheme="minorHAnsi"/>
+          <w:color w:val="FF0000"/>
+        </w:rPr>
+      </w:pPr>
+      <w:r>
+        <w:rPr>
+          <w:rFonts w:cstheme="minorHAnsi"/>
+          <w:color w:val="FF0000"/>
+        </w:rPr>
+        <w:br w:type="page"/>
+      </w:r>
+    </w:p>
+    <w:p>
+      <w:pPr>
+        <w:jc w:val="both"/>
+        <w:rPr>
+          <w:rFonts w:cstheme="minorHAnsi"/>
+          <w:b/>
+          <w:bCs/>
+          <w:sz w:val="26"/>
+          <w:szCs w:val="26"/>
+          <w:u w:val="single"/>
+        </w:rPr>
+      </w:pPr>
+      <w:r>
+        <w:rPr>
+          <w:rFonts w:cstheme="minorHAnsi"/>
+          <w:b/>
+          <w:bCs/>
+          <w:sz w:val="26"/>
+          <w:szCs w:val="26"/>
+        </w:rPr>
+        <w:lastRenderedPageBreak/>
+        <w:t>d)</w:t>
+      </w:r>
+    </w:p>
+    <w:p>
+      <w:pPr>
+        <w:jc w:val="both"/>
+        <w:rPr>
+          <w:rFonts w:cstheme="minorHAnsi"/>
+          <w:color w:val="FF0000"/>
+        </w:rPr>
+      </w:pPr>
+      <w:r>
+        <w:rPr>
+          <w:rFonts w:cstheme="minorHAnsi"/>
+          <w:noProof/>
+          <w:color w:val="FF0000"/>
+        </w:rPr>
+        <w:drawing>
+          <wp:inline distT="0" distB="0" distL="0" distR="0" wp14:anchorId="4F159EDD" wp14:editId="72D9C191">
+            <wp:extent cx="6188710" cy="4947920"/>
+            <wp:effectExtent l="0" t="0" r="2540" b="5080"/>
+            <wp:docPr id="4" name="Imagem 4" descr="Uma imagem com texto, captura de ecrã, símbolo, vários&#10;&#10;Descrição gerada automaticamente"/>
+            <wp:cNvGraphicFramePr>
+              <a:graphicFrameLocks xmlns:a="http://schemas.openxmlformats.org/drawingml/2006/main" noChangeAspect="1"/>
+            </wp:cNvGraphicFramePr>
+            <a:graphic xmlns:a="http://schemas.openxmlformats.org/drawingml/2006/main">
+              <a:graphicData uri="http://schemas.openxmlformats.org/drawingml/2006/picture">
+                <pic:pic xmlns:pic="http://schemas.openxmlformats.org/drawingml/2006/picture">
+                  <pic:nvPicPr>
+                    <pic:cNvPr id="4" name="Imagem 4" descr="Uma imagem com texto, captura de ecrã, símbolo, vários&#10;&#10;Descrição gerada automaticamente"/>
+                    <pic:cNvPicPr/>
+                  </pic:nvPicPr>
+                  <pic:blipFill>
+                    <a:blip r:embed="rId11">
+                      <a:extLst>
+                        <a:ext uri="{28A0092B-C50C-407E-A947-70E740481C1C}">
+                          <a14:useLocalDpi xmlns:a14="http://schemas.microsoft.com/office/drawing/2010/main" val="0"/>
+                        </a:ext>
+                      </a:extLst>
+                    </a:blip>
+                    <a:stretch>
+                      <a:fillRect/>
+                    </a:stretch>
+                  </pic:blipFill>
+                  <pic:spPr>
+                    <a:xfrm>
+                      <a:off x="0" y="0"/>
+                      <a:ext cx="6188710" cy="4947920"/>
+                    </a:xfrm>
+                    <a:prstGeom prst="rect">
+                      <a:avLst/>
+                    </a:prstGeom>
+                  </pic:spPr>
+                </pic:pic>
+              </a:graphicData>
+            </a:graphic>
+          </wp:inline>
+        </w:drawing>
+      </w:r>
     </w:p>
     <w:sectPr>
-      <w:footerReference w:type="default" r:id="rId8"/>
+      <w:footerReference w:type="default" r:id="rId12"/>
       <w:pgSz w:w="11906" w:h="16838"/>
-      <w:pgMar w:top="1417" w:right="1701" w:bottom="1417" w:left="1701" w:header="708" w:footer="708" w:gutter="0"/>
+      <w:pgMar w:top="1440" w:right="1080" w:bottom="1440" w:left="1080" w:header="708" w:footer="708" w:gutter="0"/>
       <w:pgNumType w:start="1"/>
       <w:cols w:space="708"/>
       <w:titlePg/>
@@ -3677,6 +4099,7 @@
   <w:style w:type="paragraph" w:default="1" w:styleId="Normal">
     <w:name w:val="Normal"/>
     <w:qFormat/>
+    <w:rsid w:val="0080532D"/>
   </w:style>
   <w:style w:type="character" w:default="1" w:styleId="Tipodeletrapredefinidodopargrafo">
     <w:name w:val="Default Paragraph Font"/>
@@ -4124,4 +4547,16 @@
     </a:ext>
   </a:extLst>
 </a:theme>
+</file>
+
+<file path=customXml/item1.xml><?xml version="1.0" encoding="utf-8"?>
+<b:Sources xmlns:b="http://schemas.openxmlformats.org/officeDocument/2006/bibliography" xmlns="http://schemas.openxmlformats.org/officeDocument/2006/bibliography" SelectedStyle="\APASixthEditionOfficeOnline.xsl" StyleName="APA" Version="6"/>
+</file>
+
+<file path=customXml/itemProps1.xml><?xml version="1.0" encoding="utf-8"?>
+<ds:datastoreItem xmlns:ds="http://schemas.openxmlformats.org/officeDocument/2006/customXml" ds:itemID="{692DAB5D-99E6-4C03-ACDA-4B7FD34CE941}">
+  <ds:schemaRefs>
+    <ds:schemaRef ds:uri="http://schemas.openxmlformats.org/officeDocument/2006/bibliography"/>
+  </ds:schemaRefs>
+</ds:datastoreItem>
 </file>